--- a/HW1/HW1Q2.docx
+++ b/HW1/HW1Q2.docx
@@ -153,23 +153,7 @@
           <w:szCs w:val="36"/>
           <w:rtl/>
         </w:rPr>
-        <w:t>כן</w:t>
-      </w:r>
-      <w:r>
-        <w:rPr>
-          <w:sz w:val="36"/>
-          <w:szCs w:val="36"/>
-        </w:rPr>
-        <w:t>,</w:t>
-      </w:r>
-      <w:r>
-        <w:rPr>
-          <w:rFonts w:hint="cs"/>
-          <w:sz w:val="36"/>
-          <w:szCs w:val="36"/>
-          <w:rtl/>
-        </w:rPr>
-        <w:t xml:space="preserve"> בדריסה ולא בהעמסה</w:t>
+        <w:t>לא</w:t>
       </w:r>
     </w:p>
     <w:p>
